--- a/Documenti/Raccolta Requisiti.docx
+++ b/Documenti/Raccolta Requisiti.docx
@@ -101,7 +101,17 @@
           <w:sz w:val="24"/>
           <w:szCs w:val="24"/>
         </w:rPr>
-        <w:t>oda</w:t>
+        <w:t>od</w:t>
+      </w:r>
+      <w:r>
+        <w:rPr>
+          <w:rFonts w:ascii="Arial" w:hAnsi="Arial" w:cs="Arial"/>
+          <w:b/>
+          <w:bCs/>
+          <w:sz w:val="24"/>
+          <w:szCs w:val="24"/>
+        </w:rPr>
+        <w:t>e</w:t>
       </w:r>
     </w:p>
     <w:p>
@@ -141,54 +151,25 @@
         <w:rPr>
           <w:rFonts w:ascii="Arial" w:hAnsi="Arial" w:cs="Arial"/>
         </w:rPr>
-        <w:t xml:space="preserve"> e all’impiegato</w:t>
-      </w:r>
-      <w:r>
-        <w:rPr>
-          <w:rFonts w:ascii="Arial" w:hAnsi="Arial" w:cs="Arial"/>
-        </w:rPr>
-        <w:t xml:space="preserve"> di poter visualizzare la coda d’attesta</w:t>
-      </w:r>
-    </w:p>
-    <w:p>
-      <w:pPr>
-        <w:rPr>
-          <w:rFonts w:ascii="Arial" w:hAnsi="Arial" w:cs="Arial"/>
-          <w:b/>
-          <w:bCs/>
-          <w:sz w:val="24"/>
-          <w:szCs w:val="24"/>
-        </w:rPr>
-      </w:pPr>
-      <w:r>
-        <w:rPr>
-          <w:rFonts w:ascii="Arial" w:hAnsi="Arial" w:cs="Arial"/>
-          <w:b/>
-          <w:bCs/>
-          <w:sz w:val="24"/>
-          <w:szCs w:val="24"/>
-        </w:rPr>
-        <w:t xml:space="preserve">1.2 </w:t>
-      </w:r>
-      <w:r>
-        <w:rPr>
-          <w:rFonts w:ascii="Arial" w:hAnsi="Arial" w:cs="Arial"/>
-          <w:b/>
-          <w:bCs/>
-          <w:sz w:val="24"/>
-          <w:szCs w:val="24"/>
-        </w:rPr>
-        <w:t>Requisiti per la g</w:t>
-      </w:r>
-      <w:r>
-        <w:rPr>
-          <w:rFonts w:ascii="Arial" w:hAnsi="Arial" w:cs="Arial"/>
-          <w:b/>
-          <w:bCs/>
-          <w:sz w:val="24"/>
-          <w:szCs w:val="24"/>
-        </w:rPr>
-        <w:t>estione delle prenotazione</w:t>
+        <w:t xml:space="preserve"> </w:t>
+      </w:r>
+      <w:r>
+        <w:rPr>
+          <w:rFonts w:ascii="Arial" w:hAnsi="Arial" w:cs="Arial"/>
+        </w:rPr>
+        <w:t xml:space="preserve">di visualizzare </w:t>
+      </w:r>
+      <w:r>
+        <w:rPr>
+          <w:rFonts w:ascii="Arial" w:hAnsi="Arial" w:cs="Arial"/>
+        </w:rPr>
+        <w:t>la coda d</w:t>
+      </w:r>
+      <w:r>
+        <w:rPr>
+          <w:rFonts w:ascii="Arial" w:hAnsi="Arial" w:cs="Arial"/>
+        </w:rPr>
+        <w:t>elle prenotazioni</w:t>
       </w:r>
     </w:p>
     <w:p>
@@ -200,51 +181,82 @@
         </w:numPr>
         <w:rPr>
           <w:rFonts w:ascii="Arial" w:hAnsi="Arial" w:cs="Arial"/>
-        </w:rPr>
-      </w:pPr>
-      <w:r>
-        <w:rPr>
-          <w:rFonts w:ascii="Arial" w:hAnsi="Arial" w:cs="Arial"/>
-        </w:rPr>
-        <w:t>RF_GP_1: Richiesta prenotazione</w:t>
-      </w:r>
-    </w:p>
-    <w:p>
-      <w:pPr>
-        <w:pStyle w:val="Paragrafoelenco"/>
-        <w:rPr>
-          <w:rFonts w:ascii="Arial" w:hAnsi="Arial" w:cs="Arial"/>
-        </w:rPr>
-      </w:pPr>
-      <w:r>
-        <w:rPr>
-          <w:rFonts w:ascii="Arial" w:hAnsi="Arial" w:cs="Arial"/>
-        </w:rPr>
-        <w:t>Il sistema d</w:t>
-      </w:r>
-      <w:r>
-        <w:rPr>
-          <w:rFonts w:ascii="Arial" w:hAnsi="Arial" w:cs="Arial"/>
-        </w:rPr>
-        <w:t>ovrà</w:t>
-      </w:r>
-      <w:r>
-        <w:rPr>
-          <w:rFonts w:ascii="Arial" w:hAnsi="Arial" w:cs="Arial"/>
-        </w:rPr>
-        <w:t xml:space="preserve"> </w:t>
-      </w:r>
-      <w:r>
-        <w:rPr>
-          <w:rFonts w:ascii="Arial" w:hAnsi="Arial" w:cs="Arial"/>
-        </w:rPr>
-        <w:t>fornire</w:t>
-      </w:r>
-      <w:r>
-        <w:rPr>
-          <w:rFonts w:ascii="Arial" w:hAnsi="Arial" w:cs="Arial"/>
-        </w:rPr>
-        <w:t xml:space="preserve"> all’utente la possibilità di effettuare una prenotazione</w:t>
+          <w:b/>
+          <w:bCs/>
+          <w:sz w:val="24"/>
+          <w:szCs w:val="24"/>
+        </w:rPr>
+      </w:pPr>
+      <w:r>
+        <w:rPr>
+          <w:rFonts w:ascii="Arial" w:hAnsi="Arial" w:cs="Arial"/>
+        </w:rPr>
+        <w:t>RF-VC-2:</w:t>
+      </w:r>
+      <w:r>
+        <w:rPr>
+          <w:rFonts w:ascii="Arial" w:hAnsi="Arial" w:cs="Arial"/>
+        </w:rPr>
+        <w:t xml:space="preserve"> Il sistema dovrà</w:t>
+      </w:r>
+      <w:r>
+        <w:rPr>
+          <w:rFonts w:ascii="Arial" w:hAnsi="Arial" w:cs="Arial"/>
+        </w:rPr>
+        <w:t xml:space="preserve"> offrire la possibilità all’utente</w:t>
+      </w:r>
+      <w:r>
+        <w:rPr>
+          <w:rFonts w:ascii="Arial" w:hAnsi="Arial" w:cs="Arial"/>
+        </w:rPr>
+        <w:t xml:space="preserve"> e all’impiegato</w:t>
+      </w:r>
+      <w:r>
+        <w:rPr>
+          <w:rFonts w:ascii="Arial" w:hAnsi="Arial" w:cs="Arial"/>
+        </w:rPr>
+        <w:t xml:space="preserve"> di visualizzare la coda di presenza</w:t>
+      </w:r>
+    </w:p>
+    <w:p>
+      <w:pPr>
+        <w:rPr>
+          <w:rFonts w:ascii="Arial" w:hAnsi="Arial" w:cs="Arial"/>
+          <w:b/>
+          <w:bCs/>
+          <w:sz w:val="24"/>
+          <w:szCs w:val="24"/>
+        </w:rPr>
+      </w:pPr>
+      <w:r>
+        <w:rPr>
+          <w:rFonts w:ascii="Arial" w:hAnsi="Arial" w:cs="Arial"/>
+          <w:b/>
+          <w:bCs/>
+          <w:sz w:val="24"/>
+          <w:szCs w:val="24"/>
+        </w:rPr>
+        <w:t xml:space="preserve">1.2 </w:t>
+      </w:r>
+      <w:r>
+        <w:rPr>
+          <w:rFonts w:ascii="Arial" w:hAnsi="Arial" w:cs="Arial"/>
+          <w:b/>
+          <w:bCs/>
+          <w:sz w:val="24"/>
+          <w:szCs w:val="24"/>
+        </w:rPr>
+        <w:t>Requisiti per la g</w:t>
+      </w:r>
+      <w:r>
+        <w:rPr>
+          <w:rFonts w:ascii="Arial" w:hAnsi="Arial" w:cs="Arial"/>
+          <w:b/>
+          <w:bCs/>
+          <w:sz w:val="24"/>
+          <w:szCs w:val="24"/>
+        </w:rPr>
+        <w:t>estione delle prenotazione</w:t>
       </w:r>
     </w:p>
     <w:p>
@@ -262,7 +274,7 @@
         <w:rPr>
           <w:rFonts w:ascii="Arial" w:hAnsi="Arial" w:cs="Arial"/>
         </w:rPr>
-        <w:t>RF_GP_2: Eliminazione prenotazione</w:t>
+        <w:t>RF_GP_1: Richiesta prenotazione</w:t>
       </w:r>
     </w:p>
     <w:p>
@@ -276,7 +288,37 @@
         <w:rPr>
           <w:rFonts w:ascii="Arial" w:hAnsi="Arial" w:cs="Arial"/>
         </w:rPr>
-        <w:t>Il sistema dovrà fornire all’utente la possibilità di eliminare una prenotazione effettuata</w:t>
+        <w:t>Il sistema d</w:t>
+      </w:r>
+      <w:r>
+        <w:rPr>
+          <w:rFonts w:ascii="Arial" w:hAnsi="Arial" w:cs="Arial"/>
+        </w:rPr>
+        <w:t>ovrà</w:t>
+      </w:r>
+      <w:r>
+        <w:rPr>
+          <w:rFonts w:ascii="Arial" w:hAnsi="Arial" w:cs="Arial"/>
+        </w:rPr>
+        <w:t xml:space="preserve"> </w:t>
+      </w:r>
+      <w:r>
+        <w:rPr>
+          <w:rFonts w:ascii="Arial" w:hAnsi="Arial" w:cs="Arial"/>
+        </w:rPr>
+        <w:t>fornire</w:t>
+      </w:r>
+      <w:r>
+        <w:rPr>
+          <w:rFonts w:ascii="Arial" w:hAnsi="Arial" w:cs="Arial"/>
+        </w:rPr>
+        <w:t xml:space="preserve"> all’utente la possibilità di effettuare una prenotazione</w:t>
+      </w:r>
+      <w:r>
+        <w:rPr>
+          <w:rFonts w:ascii="Arial" w:hAnsi="Arial" w:cs="Arial"/>
+        </w:rPr>
+        <w:t xml:space="preserve"> </w:t>
       </w:r>
     </w:p>
     <w:p>
@@ -294,7 +336,7 @@
         <w:rPr>
           <w:rFonts w:ascii="Arial" w:hAnsi="Arial" w:cs="Arial"/>
         </w:rPr>
-        <w:t>RF_GP_3: Accettazione prenotazione</w:t>
+        <w:t>RF_GP_2: Eliminazione prenotazione</w:t>
       </w:r>
     </w:p>
     <w:p>
@@ -308,28 +350,7 @@
         <w:rPr>
           <w:rFonts w:ascii="Arial" w:hAnsi="Arial" w:cs="Arial"/>
         </w:rPr>
-        <w:t>Il sistema dovrà fornire all’Impiegato la possibilità di accettare(servire) una prenotazione</w:t>
-      </w:r>
-    </w:p>
-    <w:p>
-      <w:pPr>
-        <w:rPr>
-          <w:rFonts w:ascii="Arial" w:hAnsi="Arial" w:cs="Arial"/>
-          <w:b/>
-          <w:bCs/>
-          <w:sz w:val="24"/>
-          <w:szCs w:val="24"/>
-        </w:rPr>
-      </w:pPr>
-      <w:r>
-        <w:rPr>
-          <w:rFonts w:ascii="Arial" w:hAnsi="Arial" w:cs="Arial"/>
-          <w:b/>
-          <w:bCs/>
-          <w:sz w:val="24"/>
-          <w:szCs w:val="24"/>
-        </w:rPr>
-        <w:t>1.3 Requisiti per la gestione dell’utente</w:t>
+        <w:t>Il sistema dovrà fornire all’utente la possibilità di eliminare una prenotazione effettuata</w:t>
       </w:r>
     </w:p>
     <w:p>
@@ -347,7 +368,7 @@
         <w:rPr>
           <w:rFonts w:ascii="Arial" w:hAnsi="Arial" w:cs="Arial"/>
         </w:rPr>
-        <w:t>RF-GU-1:Autenticazione</w:t>
+        <w:t>RF-GP-3 Validazione prenotazione</w:t>
       </w:r>
     </w:p>
     <w:p>
@@ -361,7 +382,7 @@
         <w:rPr>
           <w:rFonts w:ascii="Arial" w:hAnsi="Arial" w:cs="Arial"/>
         </w:rPr>
-        <w:t>Il sistema dovrà fornire all’ospite la possibilità di autenticarsi</w:t>
+        <w:t>Il sistema dovrà fornire all’utente la possibilità di validare la propria prenotazione per inserirlo nella coda di presenza</w:t>
       </w:r>
     </w:p>
     <w:p>
@@ -379,7 +400,31 @@
         <w:rPr>
           <w:rFonts w:ascii="Arial" w:hAnsi="Arial" w:cs="Arial"/>
         </w:rPr>
-        <w:t>RF-GU-2:Registrazione account</w:t>
+        <w:t>RF</w:t>
+      </w:r>
+      <w:r>
+        <w:rPr>
+          <w:rFonts w:ascii="Arial" w:hAnsi="Arial" w:cs="Arial"/>
+        </w:rPr>
+        <w:t>-</w:t>
+      </w:r>
+      <w:r>
+        <w:rPr>
+          <w:rFonts w:ascii="Arial" w:hAnsi="Arial" w:cs="Arial"/>
+        </w:rPr>
+        <w:t>GP</w:t>
+      </w:r>
+      <w:r>
+        <w:rPr>
+          <w:rFonts w:ascii="Arial" w:hAnsi="Arial" w:cs="Arial"/>
+        </w:rPr>
+        <w:t>-4</w:t>
+      </w:r>
+      <w:r>
+        <w:rPr>
+          <w:rFonts w:ascii="Arial" w:hAnsi="Arial" w:cs="Arial"/>
+        </w:rPr>
+        <w:t>: Accettazione prenotazione</w:t>
       </w:r>
     </w:p>
     <w:p>
@@ -393,13 +438,34 @@
         <w:rPr>
           <w:rFonts w:ascii="Arial" w:hAnsi="Arial" w:cs="Arial"/>
         </w:rPr>
-        <w:t>Il sistema dovrà fornire all’</w:t>
-      </w:r>
-      <w:r>
-        <w:rPr>
-          <w:rFonts w:ascii="Arial" w:hAnsi="Arial" w:cs="Arial"/>
-        </w:rPr>
-        <w:t>utente la possibilità di registrarsi</w:t>
+        <w:t>Il sistema dovrà fornire all’Impiegato la possibilità di accettare(servire) una prenotazione</w:t>
+      </w:r>
+      <w:r>
+        <w:rPr>
+          <w:rFonts w:ascii="Arial" w:hAnsi="Arial" w:cs="Arial"/>
+        </w:rPr>
+        <w:t xml:space="preserve"> dalla coda di presenza</w:t>
+      </w:r>
+    </w:p>
+    <w:p>
+      <w:pPr>
+        <w:rPr>
+          <w:rFonts w:ascii="Arial" w:hAnsi="Arial" w:cs="Arial"/>
+          <w:b/>
+          <w:bCs/>
+          <w:sz w:val="24"/>
+          <w:szCs w:val="24"/>
+        </w:rPr>
+      </w:pPr>
+      <w:r>
+        <w:rPr>
+          <w:rFonts w:ascii="Arial" w:hAnsi="Arial" w:cs="Arial"/>
+          <w:b/>
+          <w:bCs/>
+          <w:sz w:val="24"/>
+          <w:szCs w:val="24"/>
+        </w:rPr>
+        <w:t>1.3 Requisiti per la gestione dell’utente</w:t>
       </w:r>
     </w:p>
     <w:p>
@@ -417,6 +483,70 @@
         <w:rPr>
           <w:rFonts w:ascii="Arial" w:hAnsi="Arial" w:cs="Arial"/>
         </w:rPr>
+        <w:t>RF-GU-1:Autenticazione</w:t>
+      </w:r>
+    </w:p>
+    <w:p>
+      <w:pPr>
+        <w:pStyle w:val="Paragrafoelenco"/>
+        <w:rPr>
+          <w:rFonts w:ascii="Arial" w:hAnsi="Arial" w:cs="Arial"/>
+        </w:rPr>
+      </w:pPr>
+      <w:r>
+        <w:rPr>
+          <w:rFonts w:ascii="Arial" w:hAnsi="Arial" w:cs="Arial"/>
+        </w:rPr>
+        <w:t>Il sistema dovrà fornire all’ospite la possibilità di autenticarsi</w:t>
+      </w:r>
+    </w:p>
+    <w:p>
+      <w:pPr>
+        <w:pStyle w:val="Paragrafoelenco"/>
+        <w:numPr>
+          <w:ilvl w:val="0"/>
+          <w:numId w:val="10"/>
+        </w:numPr>
+        <w:rPr>
+          <w:rFonts w:ascii="Arial" w:hAnsi="Arial" w:cs="Arial"/>
+        </w:rPr>
+      </w:pPr>
+      <w:r>
+        <w:rPr>
+          <w:rFonts w:ascii="Arial" w:hAnsi="Arial" w:cs="Arial"/>
+        </w:rPr>
+        <w:t>RF-GU-2:Registrazione account</w:t>
+      </w:r>
+    </w:p>
+    <w:p>
+      <w:pPr>
+        <w:pStyle w:val="Paragrafoelenco"/>
+        <w:rPr>
+          <w:rFonts w:ascii="Arial" w:hAnsi="Arial" w:cs="Arial"/>
+        </w:rPr>
+      </w:pPr>
+      <w:r>
+        <w:rPr>
+          <w:rFonts w:ascii="Arial" w:hAnsi="Arial" w:cs="Arial"/>
+        </w:rPr>
+        <w:t>Il sistema dovrà fornire all’utente la possibilità di registrarsi</w:t>
+      </w:r>
+    </w:p>
+    <w:p>
+      <w:pPr>
+        <w:pStyle w:val="Paragrafoelenco"/>
+        <w:numPr>
+          <w:ilvl w:val="0"/>
+          <w:numId w:val="10"/>
+        </w:numPr>
+        <w:rPr>
+          <w:rFonts w:ascii="Arial" w:hAnsi="Arial" w:cs="Arial"/>
+        </w:rPr>
+      </w:pPr>
+      <w:r>
+        <w:rPr>
+          <w:rFonts w:ascii="Arial" w:hAnsi="Arial" w:cs="Arial"/>
+        </w:rPr>
         <w:t>RF-GU-3:Logout</w:t>
       </w:r>
     </w:p>
@@ -433,6 +563,152 @@
         </w:rPr>
         <w:t>Il Sistema dovrà fornire agli utenti registrati che si sono autenticati la possibilità di effettuare il logout</w:t>
       </w:r>
+    </w:p>
+    <w:p>
+      <w:pPr>
+        <w:rPr>
+          <w:rFonts w:ascii="Arial" w:hAnsi="Arial" w:cs="Arial"/>
+          <w:b/>
+          <w:bCs/>
+          <w:sz w:val="24"/>
+          <w:szCs w:val="24"/>
+        </w:rPr>
+      </w:pPr>
+      <w:r>
+        <w:rPr>
+          <w:rFonts w:ascii="Arial" w:hAnsi="Arial" w:cs="Arial"/>
+          <w:b/>
+          <w:bCs/>
+          <w:sz w:val="24"/>
+          <w:szCs w:val="24"/>
+        </w:rPr>
+        <w:t>1.</w:t>
+      </w:r>
+      <w:r>
+        <w:rPr>
+          <w:rFonts w:ascii="Arial" w:hAnsi="Arial" w:cs="Arial"/>
+          <w:b/>
+          <w:bCs/>
+          <w:sz w:val="24"/>
+          <w:szCs w:val="24"/>
+        </w:rPr>
+        <w:t>4</w:t>
+      </w:r>
+      <w:r>
+        <w:rPr>
+          <w:rFonts w:ascii="Arial" w:hAnsi="Arial" w:cs="Arial"/>
+          <w:b/>
+          <w:bCs/>
+          <w:sz w:val="24"/>
+          <w:szCs w:val="24"/>
+        </w:rPr>
+        <w:t xml:space="preserve"> Requisiti per la gestione dell’</w:t>
+      </w:r>
+      <w:r>
+        <w:rPr>
+          <w:rFonts w:ascii="Arial" w:hAnsi="Arial" w:cs="Arial"/>
+          <w:b/>
+          <w:bCs/>
+          <w:sz w:val="24"/>
+          <w:szCs w:val="24"/>
+        </w:rPr>
+        <w:t>impiegato</w:t>
+      </w:r>
+    </w:p>
+    <w:p>
+      <w:pPr>
+        <w:pStyle w:val="Paragrafoelenco"/>
+        <w:numPr>
+          <w:ilvl w:val="0"/>
+          <w:numId w:val="10"/>
+        </w:numPr>
+        <w:rPr>
+          <w:rFonts w:ascii="Arial" w:hAnsi="Arial" w:cs="Arial"/>
+        </w:rPr>
+      </w:pPr>
+      <w:r>
+        <w:rPr>
+          <w:rFonts w:ascii="Arial" w:hAnsi="Arial" w:cs="Arial"/>
+        </w:rPr>
+        <w:t>RF-GU-1:Autenticazione</w:t>
+      </w:r>
+    </w:p>
+    <w:p>
+      <w:pPr>
+        <w:pStyle w:val="Paragrafoelenco"/>
+        <w:rPr>
+          <w:rFonts w:ascii="Arial" w:hAnsi="Arial" w:cs="Arial"/>
+        </w:rPr>
+      </w:pPr>
+      <w:r>
+        <w:rPr>
+          <w:rFonts w:ascii="Arial" w:hAnsi="Arial" w:cs="Arial"/>
+        </w:rPr>
+        <w:t>Il sistema dovrà fornire all’</w:t>
+      </w:r>
+      <w:r>
+        <w:rPr>
+          <w:rFonts w:ascii="Arial" w:hAnsi="Arial" w:cs="Arial"/>
+        </w:rPr>
+        <w:t>impiegato</w:t>
+      </w:r>
+      <w:r>
+        <w:rPr>
+          <w:rFonts w:ascii="Arial" w:hAnsi="Arial" w:cs="Arial"/>
+        </w:rPr>
+        <w:t xml:space="preserve"> la possibilità di autenticarsi</w:t>
+      </w:r>
+    </w:p>
+    <w:p>
+      <w:pPr>
+        <w:pStyle w:val="Paragrafoelenco"/>
+        <w:numPr>
+          <w:ilvl w:val="0"/>
+          <w:numId w:val="10"/>
+        </w:numPr>
+        <w:rPr>
+          <w:rFonts w:ascii="Arial" w:hAnsi="Arial" w:cs="Arial"/>
+        </w:rPr>
+      </w:pPr>
+      <w:r>
+        <w:rPr>
+          <w:rFonts w:ascii="Arial" w:hAnsi="Arial" w:cs="Arial"/>
+        </w:rPr>
+        <w:t>RF-GU-3:Logout</w:t>
+      </w:r>
+    </w:p>
+    <w:p>
+      <w:pPr>
+        <w:pStyle w:val="Paragrafoelenco"/>
+        <w:rPr>
+          <w:rFonts w:ascii="Arial" w:hAnsi="Arial" w:cs="Arial"/>
+        </w:rPr>
+      </w:pPr>
+      <w:r>
+        <w:rPr>
+          <w:rFonts w:ascii="Arial" w:hAnsi="Arial" w:cs="Arial"/>
+        </w:rPr>
+        <w:t xml:space="preserve">Il Sistema dovrà fornire agli </w:t>
+      </w:r>
+      <w:r>
+        <w:rPr>
+          <w:rFonts w:ascii="Arial" w:hAnsi="Arial" w:cs="Arial"/>
+        </w:rPr>
+        <w:t>impiegati</w:t>
+      </w:r>
+      <w:r>
+        <w:rPr>
+          <w:rFonts w:ascii="Arial" w:hAnsi="Arial" w:cs="Arial"/>
+        </w:rPr>
+        <w:t xml:space="preserve"> che si sono autenticati la possibilità di effettuare il logout</w:t>
+      </w:r>
+    </w:p>
+    <w:p>
+      <w:pPr>
+        <w:rPr>
+          <w:rFonts w:ascii="Arial" w:hAnsi="Arial" w:cs="Arial"/>
+        </w:rPr>
+      </w:pPr>
     </w:p>
     <w:p>
       <w:pPr>
@@ -651,6 +927,7 @@
           <w:sz w:val="24"/>
           <w:szCs w:val="24"/>
         </w:rPr>
+        <w:lastRenderedPageBreak/>
         <w:t xml:space="preserve">2.3 </w:t>
       </w:r>
       <w:r>
@@ -855,7 +1132,6 @@
           <w:sz w:val="28"/>
           <w:szCs w:val="28"/>
         </w:rPr>
-        <w:lastRenderedPageBreak/>
         <w:t>3</w:t>
       </w:r>
       <w:r>
@@ -1570,7 +1846,7 @@
   <w:abstractNum w:abstractNumId="6" w15:restartNumberingAfterBreak="0">
     <w:nsid w:val="54D373BE"/>
     <w:multiLevelType w:val="hybridMultilevel"/>
-    <w:tmpl w:val="97505E7E"/>
+    <w:tmpl w:val="A16C16F0"/>
     <w:lvl w:ilvl="0" w:tplc="04100001">
       <w:start w:val="1"/>
       <w:numFmt w:val="bullet"/>
